--- a/cassandra-multinode-cluster-setup.docx
+++ b/cassandra-multinode-cluster-setup.docx
@@ -506,21 +506,30 @@
           <w:ilvl w:val="0"/>
           <w:numId w:val="1"/>
         </w:numPr>
-      </w:pPr>
-      <w:r>
-        <w:t>Conf</w:t>
-      </w:r>
-      <w:r>
-        <w:t xml:space="preserve">igure </w:t>
+        <w:rPr>
+          <w:b/>
+        </w:rPr>
+      </w:pPr>
+      <w:r>
+        <w:rPr>
+          <w:b/>
+        </w:rPr>
+        <w:t xml:space="preserve">Configure </w:t>
       </w:r>
       <w:proofErr w:type="spellStart"/>
       <w:proofErr w:type="gramStart"/>
       <w:r>
+        <w:rPr>
+          <w:b/>
+        </w:rPr>
         <w:t>cassandra.yaml</w:t>
       </w:r>
       <w:proofErr w:type="spellEnd"/>
       <w:proofErr w:type="gramEnd"/>
       <w:r>
+        <w:rPr>
+          <w:b/>
+        </w:rPr>
         <w:t xml:space="preserve">  file</w:t>
       </w:r>
     </w:p>
@@ -572,6 +581,10 @@
       </w:r>
       <w:proofErr w:type="spellStart"/>
       <w:r>
+        <w:rPr>
+          <w:b/>
+          <w:i/>
+        </w:rPr>
         <w:t>cluster_name</w:t>
       </w:r>
       <w:proofErr w:type="spellEnd"/>
@@ -643,6 +656,10 @@
       </w:r>
       <w:proofErr w:type="spellStart"/>
       <w:r>
+        <w:rPr>
+          <w:b/>
+          <w:i/>
+        </w:rPr>
         <w:t>seed_provider</w:t>
       </w:r>
       <w:proofErr w:type="spellEnd"/>
@@ -758,7 +775,7 @@
         </w:rPr>
         <w:lastRenderedPageBreak/>
         <w:drawing>
-          <wp:inline distT="0" distB="0" distL="0" distR="0" wp14:anchorId="7D9727E2" wp14:editId="0DFFD19B">
+          <wp:inline distT="0" distB="0" distL="0" distR="0" wp14:anchorId="7D9727E2" wp14:editId="3DA57F4A">
             <wp:extent cx="5943600" cy="1860550"/>
             <wp:effectExtent l="0" t="0" r="0" b="6350"/>
             <wp:docPr id="16" name="Picture 16"/>
@@ -800,11 +817,18 @@
       </w:pPr>
     </w:p>
     <w:p>
+      <w:pPr>
+        <w:ind w:firstLine="720"/>
+      </w:pPr>
       <w:r>
         <w:t xml:space="preserve">Setup </w:t>
       </w:r>
       <w:proofErr w:type="spellStart"/>
       <w:r>
+        <w:rPr>
+          <w:b/>
+          <w:i/>
+        </w:rPr>
         <w:t>listen_address</w:t>
       </w:r>
       <w:proofErr w:type="spellEnd"/>
@@ -816,20 +840,23 @@
       </w:r>
     </w:p>
     <w:p>
+      <w:pPr>
+        <w:ind w:firstLine="720"/>
+      </w:pPr>
       <w:r>
         <w:t>*set to IP address of the current configuring node</w:t>
       </w:r>
     </w:p>
-    <w:p/>
-    <w:p>
-      <w:pPr>
-        <w:pStyle w:val="ListParagraph"/>
+    <w:p>
+      <w:pPr>
+        <w:ind w:firstLine="720"/>
+      </w:pPr>
+      <w:r>
         <w:rPr>
           <w:noProof/>
         </w:rPr>
-      </w:pPr>
-    </w:p>
-    <w:p>
+        <w:t xml:space="preserve"> </w:t>
+      </w:r>
       <w:r>
         <w:rPr>
           <w:noProof/>
@@ -877,11 +904,18 @@
       </w:r>
     </w:p>
     <w:p>
+      <w:pPr>
+        <w:ind w:firstLine="720"/>
+      </w:pPr>
       <w:r>
         <w:t xml:space="preserve">Setup </w:t>
       </w:r>
       <w:proofErr w:type="spellStart"/>
       <w:r>
+        <w:rPr>
+          <w:b/>
+          <w:i/>
+        </w:rPr>
         <w:t>rpc_address</w:t>
       </w:r>
       <w:proofErr w:type="spellEnd"/>
@@ -890,20 +924,32 @@
       </w:r>
     </w:p>
     <w:p>
+      <w:pPr>
+        <w:ind w:firstLine="720"/>
+      </w:pPr>
       <w:r>
         <w:t>*set to IP address of the current configuring node</w:t>
       </w:r>
     </w:p>
     <w:p>
-      <w:r>
+      <w:pPr>
         <w:rPr>
           <w:noProof/>
         </w:rPr>
-        <w:lastRenderedPageBreak/>
+      </w:pPr>
+    </w:p>
+    <w:p>
+      <w:pPr>
+        <w:ind w:firstLine="720"/>
+      </w:pPr>
+      <w:r>
+        <w:rPr>
+          <w:noProof/>
+        </w:rPr>
         <w:drawing>
-          <wp:inline distT="0" distB="0" distL="0" distR="0" wp14:anchorId="40DC0481" wp14:editId="53A59690">
-            <wp:extent cx="5829300" cy="4181475"/>
-            <wp:effectExtent l="0" t="0" r="0" b="0"/>
+          <wp:inline distT="0" distB="0" distL="0" distR="0" wp14:anchorId="40DC0481" wp14:editId="1A137444">
+            <wp:extent cx="5829300" cy="1743075"/>
+            <wp:effectExtent l="0" t="0" r="0" b="9525"/>
             <wp:docPr id="10" name="Picture 10"/>
             <wp:cNvGraphicFramePr>
               <a:graphicFrameLocks xmlns:a="http://schemas.openxmlformats.org/drawingml/2006/main" noChangeAspect="1"/>
@@ -915,20 +961,27 @@
                     <pic:cNvPr id="1" name=""/>
                     <pic:cNvPicPr/>
                   </pic:nvPicPr>
-                  <pic:blipFill>
+                  <pic:blipFill rotWithShape="1">
                     <a:blip r:embed="rId12"/>
-                    <a:stretch>
-                      <a:fillRect/>
-                    </a:stretch>
+                    <a:srcRect t="58314"/>
+                    <a:stretch/>
                   </pic:blipFill>
-                  <pic:spPr>
+                  <pic:spPr bwMode="auto">
                     <a:xfrm>
                       <a:off x="0" y="0"/>
-                      <a:ext cx="5829300" cy="4181475"/>
+                      <a:ext cx="5829300" cy="1743075"/>
                     </a:xfrm>
                     <a:prstGeom prst="rect">
                       <a:avLst/>
                     </a:prstGeom>
+                    <a:ln>
+                      <a:noFill/>
+                    </a:ln>
+                    <a:extLst>
+                      <a:ext uri="{53640926-AAD7-44D8-BBD7-CCE9431645EC}">
+                        <a14:shadowObscured xmlns:a14="http://schemas.microsoft.com/office/drawing/2010/main"/>
+                      </a:ext>
+                    </a:extLst>
                   </pic:spPr>
                 </pic:pic>
               </a:graphicData>
@@ -939,11 +992,10 @@
     </w:p>
     <w:p>
       <w:pPr>
-        <w:pStyle w:val="ListParagraph"/>
-      </w:pPr>
-    </w:p>
-    <w:p>
-      <w:r>
+        <w:ind w:firstLine="720"/>
+      </w:pPr>
+      <w:r>
+        <w:lastRenderedPageBreak/>
         <w:t xml:space="preserve">Setup </w:t>
       </w:r>
       <w:proofErr w:type="spellStart"/>
@@ -956,11 +1008,13 @@
       </w:r>
     </w:p>
     <w:p>
+      <w:pPr>
+        <w:ind w:firstLine="720"/>
+      </w:pPr>
       <w:r>
         <w:rPr>
           <w:noProof/>
         </w:rPr>
-        <w:lastRenderedPageBreak/>
         <w:drawing>
           <wp:inline distT="0" distB="0" distL="0" distR="0" wp14:anchorId="40E1FDEF" wp14:editId="676B7FCD">
             <wp:extent cx="5943600" cy="3500755"/>
@@ -1069,6 +1123,9 @@
       </w:r>
     </w:p>
     <w:p>
+      <w:pPr>
+        <w:ind w:firstLine="720"/>
+      </w:pPr>
       <w:r>
         <w:rPr>
           <w:noProof/>
@@ -1124,6 +1181,9 @@
       </w:r>
     </w:p>
     <w:p>
+      <w:pPr>
+        <w:ind w:firstLine="720"/>
+      </w:pPr>
       <w:r>
         <w:rPr>
           <w:noProof/>
@@ -1171,6 +1231,9 @@
       </w:r>
     </w:p>
     <w:p>
+      <w:pPr>
+        <w:ind w:firstLine="720"/>
+      </w:pPr>
       <w:r>
         <w:rPr>
           <w:noProof/>
@@ -1225,7 +1288,6 @@
           <w:b/>
           <w:u w:val="single"/>
         </w:rPr>
-        <w:lastRenderedPageBreak/>
         <w:t xml:space="preserve">Step 4: </w:t>
       </w:r>
       <w:r>
@@ -1449,7 +1511,10 @@
         </w:drawing>
       </w:r>
     </w:p>
-    <w:p/>
+    <w:p>
+      <w:bookmarkStart w:id="0" w:name="_GoBack"/>
+      <w:bookmarkEnd w:id="0"/>
+    </w:p>
     <w:p/>
     <w:p>
       <w:pPr>
@@ -1493,7 +1558,6 @@
           <w:i/>
           <w:u w:val="single"/>
         </w:rPr>
-        <w:lastRenderedPageBreak/>
         <w:t>Watch Cluster</w:t>
       </w:r>
       <w:r>
@@ -1624,8 +1688,6 @@
       <w:pPr>
         <w:ind w:firstLine="720"/>
       </w:pPr>
-      <w:bookmarkStart w:id="0" w:name="_GoBack"/>
-      <w:bookmarkEnd w:id="0"/>
       <w:proofErr w:type="spellStart"/>
       <w:r>
         <w:t>nodetool</w:t>
@@ -2179,6 +2241,7 @@
   <w:style w:type="character" w:default="1" w:styleId="DefaultParagraphFont">
     <w:name w:val="Default Paragraph Font"/>
     <w:uiPriority w:val="1"/>
+    <w:semiHidden/>
     <w:unhideWhenUsed/>
   </w:style>
   <w:style w:type="table" w:default="1" w:styleId="TableNormal">
